--- a/DataMangementPlan/2021 Data Management Plan.docx
+++ b/DataMangementPlan/2021 Data Management Plan.docx
@@ -543,15 +543,7 @@
           <w:sz w:val="23"/>
           <w:szCs w:val="23"/>
         </w:rPr>
-        <w:t>Again, p</w:t>
-      </w:r>
-      <w:r>
-        <w:rPr>
-          <w:rFonts w:ascii="Times New Roman" w:hAnsi="Times New Roman" w:cs="Times New Roman"/>
-          <w:sz w:val="23"/>
-          <w:szCs w:val="23"/>
-        </w:rPr>
-        <w:t xml:space="preserve">ublications, both articles and software, will be uploaded to NSF Public Access Repository.  </w:t>
+        <w:t xml:space="preserve">Again, publications, both articles and software, will be uploaded to NSF Public Access Repository.  </w:t>
       </w:r>
       <w:r>
         <w:rPr>
@@ -563,8 +555,12 @@
       </w:r>
     </w:p>
     <w:sectPr>
-      <w:footerReference w:type="even" r:id="rId8"/>
-      <w:footerReference w:type="default" r:id="rId9"/>
+      <w:headerReference w:type="even" r:id="rId8"/>
+      <w:headerReference w:type="default" r:id="rId9"/>
+      <w:footerReference w:type="even" r:id="rId10"/>
+      <w:footerReference w:type="default" r:id="rId11"/>
+      <w:headerReference w:type="first" r:id="rId12"/>
+      <w:footerReference w:type="first" r:id="rId13"/>
       <w:pgSz w:w="12240" w:h="15840"/>
       <w:pgMar w:top="1512" w:right="1512" w:bottom="1512" w:left="1512" w:header="720" w:footer="720" w:gutter="0"/>
       <w:cols w:space="0"/>
@@ -650,65 +646,16 @@
 
 <file path=word/footer2.xml><?xml version="1.0" encoding="utf-8"?>
 <w:ftr xmlns:wpc="http://schemas.microsoft.com/office/word/2010/wordprocessingCanvas" xmlns:cx="http://schemas.microsoft.com/office/drawing/2014/chartex" xmlns:cx1="http://schemas.microsoft.com/office/drawing/2015/9/8/chartex" xmlns:cx2="http://schemas.microsoft.com/office/drawing/2015/10/21/chartex" xmlns:cx3="http://schemas.microsoft.com/office/drawing/2016/5/9/chartex" xmlns:cx4="http://schemas.microsoft.com/office/drawing/2016/5/10/chartex" xmlns:cx5="http://schemas.microsoft.com/office/drawing/2016/5/11/chartex" xmlns:cx6="http://schemas.microsoft.com/office/drawing/2016/5/12/chartex" xmlns:cx7="http://schemas.microsoft.com/office/drawing/2016/5/13/chartex" xmlns:cx8="http://schemas.microsoft.com/office/drawing/2016/5/14/chartex" xmlns:mc="http://schemas.openxmlformats.org/markup-compatibility/2006" xmlns:aink="http://schemas.microsoft.com/office/drawing/2016/ink" xmlns:am3d="http://schemas.microsoft.com/office/drawing/2017/model3d" xmlns:o="urn:schemas-microsoft-com:office:office" xmlns:r="http://schemas.openxmlformats.org/officeDocument/2006/relationships" xmlns:m="http://schemas.openxmlformats.org/officeDocument/2006/math" xmlns:v="urn:schemas-microsoft-com:vml" xmlns:wp14="http://schemas.microsoft.com/office/word/2010/wordprocessingDrawing" xmlns:wp="http://schemas.openxmlformats.org/drawingml/2006/wordprocessingDrawing" xmlns:w10="urn:schemas-microsoft-com:office:word" xmlns:w="http://schemas.openxmlformats.org/wordprocessingml/2006/main" xmlns:w14="http://schemas.microsoft.com/office/word/2010/wordml" xmlns:w15="http://schemas.microsoft.com/office/word/2012/wordml" xmlns:w16cex="http://schemas.microsoft.com/office/word/2018/wordml/cex" xmlns:w16cid="http://schemas.microsoft.com/office/word/2016/wordml/cid" xmlns:w16="http://schemas.microsoft.com/office/word/2018/wordml" xmlns:w16sdtdh="http://schemas.microsoft.com/office/word/2020/wordml/sdtdatahash" xmlns:w16se="http://schemas.microsoft.com/office/word/2015/wordml/symex" xmlns:wpg="http://schemas.microsoft.com/office/word/2010/wordprocessingGroup" xmlns:wpi="http://schemas.microsoft.com/office/word/2010/wordprocessingInk" xmlns:wne="http://schemas.microsoft.com/office/word/2006/wordml" xmlns:wps="http://schemas.microsoft.com/office/word/2010/wordprocessingShape" mc:Ignorable="w14 w15 w16se w16cid w16 w16cex w16sdtdh wp14">
-  <w:sdt>
-    <w:sdtPr>
-      <w:rPr>
-        <w:rStyle w:val="PageNumber"/>
-      </w:rPr>
-      <w:id w:val="73243684"/>
-      <w:docPartObj>
-        <w:docPartGallery w:val="Page Numbers (Bottom of Page)"/>
-        <w:docPartUnique/>
-      </w:docPartObj>
-    </w:sdtPr>
-    <w:sdtEndPr>
-      <w:rPr>
-        <w:rStyle w:val="PageNumber"/>
-      </w:rPr>
-    </w:sdtEndPr>
-    <w:sdtContent>
-      <w:p>
-        <w:pPr>
-          <w:pStyle w:val="Footer"/>
-          <w:framePr w:wrap="none" w:vAnchor="text" w:hAnchor="margin" w:xAlign="center" w:y="1"/>
-          <w:rPr>
-            <w:rStyle w:val="PageNumber"/>
-          </w:rPr>
-        </w:pPr>
-        <w:r>
-          <w:rPr>
-            <w:rStyle w:val="PageNumber"/>
-          </w:rPr>
-          <w:fldChar w:fldCharType="begin"/>
-        </w:r>
-        <w:r>
-          <w:rPr>
-            <w:rStyle w:val="PageNumber"/>
-          </w:rPr>
-          <w:instrText xml:space="preserve"> PAGE </w:instrText>
-        </w:r>
-        <w:r>
-          <w:rPr>
-            <w:rStyle w:val="PageNumber"/>
-          </w:rPr>
-          <w:fldChar w:fldCharType="separate"/>
-        </w:r>
-        <w:r>
-          <w:rPr>
-            <w:rStyle w:val="PageNumber"/>
-            <w:noProof/>
-          </w:rPr>
-          <w:t>1</w:t>
-        </w:r>
-        <w:r>
-          <w:rPr>
-            <w:rStyle w:val="PageNumber"/>
-          </w:rPr>
-          <w:fldChar w:fldCharType="end"/>
-        </w:r>
-      </w:p>
-    </w:sdtContent>
-  </w:sdt>
+  <w:p>
+    <w:pPr>
+      <w:pStyle w:val="Footer"/>
+    </w:pPr>
+  </w:p>
+</w:ftr>
+</file>
+
+<file path=word/footer3.xml><?xml version="1.0" encoding="utf-8"?>
+<w:ftr xmlns:wpc="http://schemas.microsoft.com/office/word/2010/wordprocessingCanvas" xmlns:cx="http://schemas.microsoft.com/office/drawing/2014/chartex" xmlns:cx1="http://schemas.microsoft.com/office/drawing/2015/9/8/chartex" xmlns:cx2="http://schemas.microsoft.com/office/drawing/2015/10/21/chartex" xmlns:cx3="http://schemas.microsoft.com/office/drawing/2016/5/9/chartex" xmlns:cx4="http://schemas.microsoft.com/office/drawing/2016/5/10/chartex" xmlns:cx5="http://schemas.microsoft.com/office/drawing/2016/5/11/chartex" xmlns:cx6="http://schemas.microsoft.com/office/drawing/2016/5/12/chartex" xmlns:cx7="http://schemas.microsoft.com/office/drawing/2016/5/13/chartex" xmlns:cx8="http://schemas.microsoft.com/office/drawing/2016/5/14/chartex" xmlns:mc="http://schemas.openxmlformats.org/markup-compatibility/2006" xmlns:aink="http://schemas.microsoft.com/office/drawing/2016/ink" xmlns:am3d="http://schemas.microsoft.com/office/drawing/2017/model3d" xmlns:o="urn:schemas-microsoft-com:office:office" xmlns:r="http://schemas.openxmlformats.org/officeDocument/2006/relationships" xmlns:m="http://schemas.openxmlformats.org/officeDocument/2006/math" xmlns:v="urn:schemas-microsoft-com:vml" xmlns:wp14="http://schemas.microsoft.com/office/word/2010/wordprocessingDrawing" xmlns:wp="http://schemas.openxmlformats.org/drawingml/2006/wordprocessingDrawing" xmlns:w10="urn:schemas-microsoft-com:office:word" xmlns:w="http://schemas.openxmlformats.org/wordprocessingml/2006/main" xmlns:w14="http://schemas.microsoft.com/office/word/2010/wordml" xmlns:w15="http://schemas.microsoft.com/office/word/2012/wordml" xmlns:w16cex="http://schemas.microsoft.com/office/word/2018/wordml/cex" xmlns:w16cid="http://schemas.microsoft.com/office/word/2016/wordml/cid" xmlns:w16="http://schemas.microsoft.com/office/word/2018/wordml" xmlns:w16sdtdh="http://schemas.microsoft.com/office/word/2020/wordml/sdtdatahash" xmlns:w16se="http://schemas.microsoft.com/office/word/2015/wordml/symex" xmlns:wpg="http://schemas.microsoft.com/office/word/2010/wordprocessingGroup" xmlns:wpi="http://schemas.microsoft.com/office/word/2010/wordprocessingInk" xmlns:wne="http://schemas.microsoft.com/office/word/2006/wordml" xmlns:wps="http://schemas.microsoft.com/office/word/2010/wordprocessingShape" mc:Ignorable="w14 w15 w16se w16cid w16 w16cex w16sdtdh wp14">
   <w:p>
     <w:pPr>
       <w:pStyle w:val="Footer"/>
@@ -734,6 +681,36 @@
     </w:p>
   </w:footnote>
 </w:footnotes>
+</file>
+
+<file path=word/header1.xml><?xml version="1.0" encoding="utf-8"?>
+<w:hdr xmlns:wpc="http://schemas.microsoft.com/office/word/2010/wordprocessingCanvas" xmlns:cx="http://schemas.microsoft.com/office/drawing/2014/chartex" xmlns:cx1="http://schemas.microsoft.com/office/drawing/2015/9/8/chartex" xmlns:cx2="http://schemas.microsoft.com/office/drawing/2015/10/21/chartex" xmlns:cx3="http://schemas.microsoft.com/office/drawing/2016/5/9/chartex" xmlns:cx4="http://schemas.microsoft.com/office/drawing/2016/5/10/chartex" xmlns:cx5="http://schemas.microsoft.com/office/drawing/2016/5/11/chartex" xmlns:cx6="http://schemas.microsoft.com/office/drawing/2016/5/12/chartex" xmlns:cx7="http://schemas.microsoft.com/office/drawing/2016/5/13/chartex" xmlns:cx8="http://schemas.microsoft.com/office/drawing/2016/5/14/chartex" xmlns:mc="http://schemas.openxmlformats.org/markup-compatibility/2006" xmlns:aink="http://schemas.microsoft.com/office/drawing/2016/ink" xmlns:am3d="http://schemas.microsoft.com/office/drawing/2017/model3d" xmlns:o="urn:schemas-microsoft-com:office:office" xmlns:r="http://schemas.openxmlformats.org/officeDocument/2006/relationships" xmlns:m="http://schemas.openxmlformats.org/officeDocument/2006/math" xmlns:v="urn:schemas-microsoft-com:vml" xmlns:wp14="http://schemas.microsoft.com/office/word/2010/wordprocessingDrawing" xmlns:wp="http://schemas.openxmlformats.org/drawingml/2006/wordprocessingDrawing" xmlns:w10="urn:schemas-microsoft-com:office:word" xmlns:w="http://schemas.openxmlformats.org/wordprocessingml/2006/main" xmlns:w14="http://schemas.microsoft.com/office/word/2010/wordml" xmlns:w15="http://schemas.microsoft.com/office/word/2012/wordml" xmlns:w16cex="http://schemas.microsoft.com/office/word/2018/wordml/cex" xmlns:w16cid="http://schemas.microsoft.com/office/word/2016/wordml/cid" xmlns:w16="http://schemas.microsoft.com/office/word/2018/wordml" xmlns:w16sdtdh="http://schemas.microsoft.com/office/word/2020/wordml/sdtdatahash" xmlns:w16se="http://schemas.microsoft.com/office/word/2015/wordml/symex" xmlns:wpg="http://schemas.microsoft.com/office/word/2010/wordprocessingGroup" xmlns:wpi="http://schemas.microsoft.com/office/word/2010/wordprocessingInk" xmlns:wne="http://schemas.microsoft.com/office/word/2006/wordml" xmlns:wps="http://schemas.microsoft.com/office/word/2010/wordprocessingShape" mc:Ignorable="w14 w15 w16se w16cid w16 w16cex w16sdtdh wp14">
+  <w:p>
+    <w:pPr>
+      <w:pStyle w:val="Header"/>
+    </w:pPr>
+  </w:p>
+</w:hdr>
+</file>
+
+<file path=word/header2.xml><?xml version="1.0" encoding="utf-8"?>
+<w:hdr xmlns:wpc="http://schemas.microsoft.com/office/word/2010/wordprocessingCanvas" xmlns:cx="http://schemas.microsoft.com/office/drawing/2014/chartex" xmlns:cx1="http://schemas.microsoft.com/office/drawing/2015/9/8/chartex" xmlns:cx2="http://schemas.microsoft.com/office/drawing/2015/10/21/chartex" xmlns:cx3="http://schemas.microsoft.com/office/drawing/2016/5/9/chartex" xmlns:cx4="http://schemas.microsoft.com/office/drawing/2016/5/10/chartex" xmlns:cx5="http://schemas.microsoft.com/office/drawing/2016/5/11/chartex" xmlns:cx6="http://schemas.microsoft.com/office/drawing/2016/5/12/chartex" xmlns:cx7="http://schemas.microsoft.com/office/drawing/2016/5/13/chartex" xmlns:cx8="http://schemas.microsoft.com/office/drawing/2016/5/14/chartex" xmlns:mc="http://schemas.openxmlformats.org/markup-compatibility/2006" xmlns:aink="http://schemas.microsoft.com/office/drawing/2016/ink" xmlns:am3d="http://schemas.microsoft.com/office/drawing/2017/model3d" xmlns:o="urn:schemas-microsoft-com:office:office" xmlns:r="http://schemas.openxmlformats.org/officeDocument/2006/relationships" xmlns:m="http://schemas.openxmlformats.org/officeDocument/2006/math" xmlns:v="urn:schemas-microsoft-com:vml" xmlns:wp14="http://schemas.microsoft.com/office/word/2010/wordprocessingDrawing" xmlns:wp="http://schemas.openxmlformats.org/drawingml/2006/wordprocessingDrawing" xmlns:w10="urn:schemas-microsoft-com:office:word" xmlns:w="http://schemas.openxmlformats.org/wordprocessingml/2006/main" xmlns:w14="http://schemas.microsoft.com/office/word/2010/wordml" xmlns:w15="http://schemas.microsoft.com/office/word/2012/wordml" xmlns:w16cex="http://schemas.microsoft.com/office/word/2018/wordml/cex" xmlns:w16cid="http://schemas.microsoft.com/office/word/2016/wordml/cid" xmlns:w16="http://schemas.microsoft.com/office/word/2018/wordml" xmlns:w16sdtdh="http://schemas.microsoft.com/office/word/2020/wordml/sdtdatahash" xmlns:w16se="http://schemas.microsoft.com/office/word/2015/wordml/symex" xmlns:wpg="http://schemas.microsoft.com/office/word/2010/wordprocessingGroup" xmlns:wpi="http://schemas.microsoft.com/office/word/2010/wordprocessingInk" xmlns:wne="http://schemas.microsoft.com/office/word/2006/wordml" xmlns:wps="http://schemas.microsoft.com/office/word/2010/wordprocessingShape" mc:Ignorable="w14 w15 w16se w16cid w16 w16cex w16sdtdh wp14">
+  <w:p>
+    <w:pPr>
+      <w:pStyle w:val="Header"/>
+    </w:pPr>
+  </w:p>
+</w:hdr>
+</file>
+
+<file path=word/header3.xml><?xml version="1.0" encoding="utf-8"?>
+<w:hdr xmlns:wpc="http://schemas.microsoft.com/office/word/2010/wordprocessingCanvas" xmlns:cx="http://schemas.microsoft.com/office/drawing/2014/chartex" xmlns:cx1="http://schemas.microsoft.com/office/drawing/2015/9/8/chartex" xmlns:cx2="http://schemas.microsoft.com/office/drawing/2015/10/21/chartex" xmlns:cx3="http://schemas.microsoft.com/office/drawing/2016/5/9/chartex" xmlns:cx4="http://schemas.microsoft.com/office/drawing/2016/5/10/chartex" xmlns:cx5="http://schemas.microsoft.com/office/drawing/2016/5/11/chartex" xmlns:cx6="http://schemas.microsoft.com/office/drawing/2016/5/12/chartex" xmlns:cx7="http://schemas.microsoft.com/office/drawing/2016/5/13/chartex" xmlns:cx8="http://schemas.microsoft.com/office/drawing/2016/5/14/chartex" xmlns:mc="http://schemas.openxmlformats.org/markup-compatibility/2006" xmlns:aink="http://schemas.microsoft.com/office/drawing/2016/ink" xmlns:am3d="http://schemas.microsoft.com/office/drawing/2017/model3d" xmlns:o="urn:schemas-microsoft-com:office:office" xmlns:r="http://schemas.openxmlformats.org/officeDocument/2006/relationships" xmlns:m="http://schemas.openxmlformats.org/officeDocument/2006/math" xmlns:v="urn:schemas-microsoft-com:vml" xmlns:wp14="http://schemas.microsoft.com/office/word/2010/wordprocessingDrawing" xmlns:wp="http://schemas.openxmlformats.org/drawingml/2006/wordprocessingDrawing" xmlns:w10="urn:schemas-microsoft-com:office:word" xmlns:w="http://schemas.openxmlformats.org/wordprocessingml/2006/main" xmlns:w14="http://schemas.microsoft.com/office/word/2010/wordml" xmlns:w15="http://schemas.microsoft.com/office/word/2012/wordml" xmlns:w16cex="http://schemas.microsoft.com/office/word/2018/wordml/cex" xmlns:w16cid="http://schemas.microsoft.com/office/word/2016/wordml/cid" xmlns:w16="http://schemas.microsoft.com/office/word/2018/wordml" xmlns:w16sdtdh="http://schemas.microsoft.com/office/word/2020/wordml/sdtdatahash" xmlns:w16se="http://schemas.microsoft.com/office/word/2015/wordml/symex" xmlns:wpg="http://schemas.microsoft.com/office/word/2010/wordprocessingGroup" xmlns:wpi="http://schemas.microsoft.com/office/word/2010/wordprocessingInk" xmlns:wne="http://schemas.microsoft.com/office/word/2006/wordml" xmlns:wps="http://schemas.microsoft.com/office/word/2010/wordprocessingShape" mc:Ignorable="w14 w15 w16se w16cid w16 w16cex w16sdtdh wp14">
+  <w:p>
+    <w:pPr>
+      <w:pStyle w:val="Header"/>
+    </w:pPr>
+  </w:p>
+</w:hdr>
 </file>
 
 <file path=word/styles.xml><?xml version="1.0" encoding="utf-8"?>
@@ -1216,6 +1193,32 @@
     <w:unhideWhenUsed/>
     <w:rsid w:val="007D0FE0"/>
   </w:style>
+  <w:style w:type="paragraph" w:styleId="Header">
+    <w:name w:val="header"/>
+    <w:basedOn w:val="Normal"/>
+    <w:link w:val="HeaderChar"/>
+    <w:uiPriority w:val="99"/>
+    <w:unhideWhenUsed/>
+    <w:rsid w:val="002B2B2C"/>
+    <w:pPr>
+      <w:tabs>
+        <w:tab w:val="center" w:pos="4680"/>
+        <w:tab w:val="right" w:pos="9360"/>
+      </w:tabs>
+    </w:pPr>
+  </w:style>
+  <w:style w:type="character" w:customStyle="1" w:styleId="HeaderChar">
+    <w:name w:val="Header Char"/>
+    <w:basedOn w:val="DefaultParagraphFont"/>
+    <w:link w:val="Header"/>
+    <w:uiPriority w:val="99"/>
+    <w:rsid w:val="002B2B2C"/>
+    <w:rPr>
+      <w:sz w:val="24"/>
+      <w:szCs w:val="24"/>
+      <w:lang w:eastAsia="ja-JP"/>
+    </w:rPr>
+  </w:style>
 </w:styles>
 </file>
 
